--- a/Jenkins/SOP Jenkins setting up swarm machines, load balancers, agent.docx
+++ b/Jenkins/SOP Jenkins setting up swarm machines, load balancers, agent.docx
@@ -1794,6 +1794,11 @@
       <w:pPr>
         <w:pStyle w:val="a3"/>
       </w:pPr>
+    </w:p>
+    <w:p>
+      <w:pPr>
+        <w:pStyle w:val="a3"/>
+      </w:pPr>
       <w:r>
         <w:t>New node. We can call it docker. Permanent agent.</w:t>
       </w:r>
@@ -1869,6 +1874,7 @@
         <w:pStyle w:val="a3"/>
       </w:pPr>
       <w:r>
+        <w:lastRenderedPageBreak/>
         <w:t>Save</w:t>
       </w:r>
     </w:p>
@@ -1877,267 +1883,267 @@
         <w:pStyle w:val="a3"/>
       </w:pPr>
       <w:r>
+        <w:t xml:space="preserve">Marked with “X” because it’s unavailable. </w:t>
+      </w:r>
+    </w:p>
+    <w:p>
+      <w:pPr>
+        <w:pStyle w:val="a3"/>
+      </w:pPr>
+      <w:r>
+        <w:t xml:space="preserve">Click the name. </w:t>
+      </w:r>
+    </w:p>
+    <w:p>
+      <w:pPr>
+        <w:pStyle w:val="a3"/>
+        <w:numPr>
+          <w:ilvl w:val="0"/>
+          <w:numId w:val="1"/>
+        </w:numPr>
+      </w:pPr>
+      <w:r>
+        <w:t xml:space="preserve">These are actually “instructions” on how to configure our linux to Jenkin’s agent. </w:t>
+      </w:r>
+    </w:p>
+    <w:p>
+      <w:pPr>
+        <w:pStyle w:val="a3"/>
+      </w:pPr>
+      <w:r>
+        <w:t>First line in Unix (any linux actually) is where he should take the JAR file from. It’s in our load balancer (LB)</w:t>
+      </w:r>
+    </w:p>
+    <w:p>
+      <w:pPr>
+        <w:pStyle w:val="a3"/>
+      </w:pPr>
+    </w:p>
+    <w:p>
+      <w:pPr>
+        <w:pStyle w:val="a3"/>
+      </w:pPr>
+      <w:r>
+        <w:t>curl -sO http://Lesson-23-external-R-1928713263.us-west-2.elb.amazonaws.com:8080/jnlpJars/agent.jar</w:t>
+      </w:r>
+    </w:p>
+    <w:p>
+      <w:pPr>
+        <w:pStyle w:val="a3"/>
+      </w:pPr>
+    </w:p>
+    <w:p>
+      <w:pPr>
+        <w:pStyle w:val="a3"/>
+      </w:pPr>
+      <w:r>
+        <w:t xml:space="preserve">java -jar agent.jar -url http://lesson23-external-roy-1769587461.us-west-2.elb.amazonaws.com:8080/ -secret </w:t>
+      </w:r>
+    </w:p>
+    <w:p>
+      <w:pPr>
+        <w:pStyle w:val="a3"/>
+      </w:pPr>
+      <w:r>
+        <w:t>ba8ea6ab1e27260226741c0303c5b5ad1f01e42d236ddbc400686c9b9d334c60 -name docker -webSocket -workDir "/var/jenkins_home"</w:t>
+      </w:r>
+    </w:p>
+    <w:p>
+      <w:pPr>
+        <w:pStyle w:val="a3"/>
+        <w:numPr>
+          <w:ilvl w:val="0"/>
+          <w:numId w:val="1"/>
+        </w:numPr>
+      </w:pPr>
+      <w:r>
+        <w:t>C</w:t>
+      </w:r>
+      <w:r>
+        <w:t>onnet to agent machine</w:t>
+      </w:r>
+    </w:p>
+    <w:p>
+      <w:pPr>
+        <w:pStyle w:val="a3"/>
+        <w:numPr>
+          <w:ilvl w:val="0"/>
+          <w:numId w:val="1"/>
+        </w:numPr>
+      </w:pPr>
+      <w:r>
+        <w:t>In agent:</w:t>
+      </w:r>
+    </w:p>
+    <w:p>
+      <w:pPr>
+        <w:pStyle w:val="a3"/>
+      </w:pPr>
+      <w:r>
+        <w:t>Sudo -i</w:t>
+      </w:r>
+    </w:p>
+    <w:p>
+      <w:pPr>
+        <w:pStyle w:val="a3"/>
+      </w:pPr>
+      <w:r>
+        <w:t>Hostnamectl set-hostname agent</w:t>
+      </w:r>
+    </w:p>
+    <w:p>
+      <w:pPr>
+        <w:pStyle w:val="a3"/>
+      </w:pPr>
+      <w:r>
+        <w:t>apt -y update &amp;&amp; apt -y install docker.io</w:t>
+      </w:r>
+    </w:p>
+    <w:p>
+      <w:pPr>
+        <w:pStyle w:val="a3"/>
+      </w:pPr>
+    </w:p>
+    <w:p>
+      <w:pPr>
+        <w:pStyle w:val="a3"/>
+      </w:pPr>
+      <w:r>
+        <w:t>Take the curl command from jenkins and run:</w:t>
+      </w:r>
+    </w:p>
+    <w:p>
+      <w:pPr>
+        <w:pStyle w:val="a3"/>
+      </w:pPr>
+      <w:r>
+        <w:t>curl -sO http://Lesson-23-external-R-1928713263.us-west-2.elb.amazonaws.com:8080/jnlpJars/agent.jar</w:t>
+      </w:r>
+    </w:p>
+    <w:p>
+      <w:pPr>
+        <w:pStyle w:val="a3"/>
+      </w:pPr>
+    </w:p>
+    <w:p>
+      <w:pPr>
+        <w:pStyle w:val="a3"/>
+      </w:pPr>
+      <w:r>
+        <w:t xml:space="preserve">ls. You should see the JAR file now. </w:t>
+      </w:r>
+    </w:p>
+    <w:p>
+      <w:pPr>
+        <w:pStyle w:val="a3"/>
+      </w:pPr>
+    </w:p>
+    <w:p>
+      <w:pPr>
+        <w:pStyle w:val="a3"/>
+      </w:pPr>
+      <w:r>
+        <w:t>mkdir /var/jenkins_home</w:t>
+      </w:r>
+    </w:p>
+    <w:p>
+      <w:pPr>
+        <w:pStyle w:val="a3"/>
+      </w:pPr>
+      <w:r>
+        <w:t>mv agent.jar /var/jenkins_home</w:t>
+      </w:r>
+    </w:p>
+    <w:p>
+      <w:pPr>
+        <w:pStyle w:val="a3"/>
+      </w:pPr>
+    </w:p>
+    <w:p>
+      <w:pPr>
+        <w:pStyle w:val="a3"/>
+      </w:pPr>
+      <w:r>
+        <w:t>chmod -R 777 /var/jenkins_home</w:t>
+      </w:r>
+    </w:p>
+    <w:p>
+      <w:pPr>
+        <w:pStyle w:val="a3"/>
+      </w:pPr>
+    </w:p>
+    <w:p>
+      <w:pPr>
+        <w:pStyle w:val="a3"/>
+      </w:pPr>
+      <w:r>
+        <w:t>now connect using the second line from jenkins box:</w:t>
+      </w:r>
+    </w:p>
+    <w:p>
+      <w:pPr>
+        <w:pStyle w:val="a3"/>
+      </w:pPr>
+    </w:p>
+    <w:p>
+      <w:pPr>
+        <w:pStyle w:val="a3"/>
+      </w:pPr>
+      <w:r>
+        <w:t>java -jar agent.jar -url http://Lesson-23-external-R-1928713263.us-west-2.elb.amazonaws.com:8080/ -secret ba8ea6ab1e27260226741c0303c5b5ad1f01e42d236ddbc400686c9b9d334c60 -name docker -webSocket -workDir "/var/jenkins_home"</w:t>
+      </w:r>
+    </w:p>
+    <w:p>
+      <w:pPr>
+        <w:pStyle w:val="a3"/>
+      </w:pPr>
+    </w:p>
+    <w:p>
+      <w:pPr>
+        <w:pStyle w:val="a3"/>
+      </w:pPr>
+      <w:r>
+        <w:t xml:space="preserve">but he says JAVA not installed and gives me options to install. We need to choose openjdk (open source), not java (because oracle wants payment for it).  </w:t>
+      </w:r>
+    </w:p>
+    <w:p>
+      <w:pPr>
+        <w:pStyle w:val="a3"/>
+      </w:pPr>
+    </w:p>
+    <w:p>
+      <w:pPr>
+        <w:pStyle w:val="a3"/>
+      </w:pPr>
+      <w:r>
+        <w:t>apt install openjdk-17-jre-headless</w:t>
+      </w:r>
+    </w:p>
+    <w:p>
+      <w:pPr>
+        <w:pStyle w:val="a3"/>
+      </w:pPr>
+      <w:r>
+        <w:t xml:space="preserve">java </w:t>
+      </w:r>
+      <w:r>
+        <w:t>--</w:t>
+      </w:r>
+      <w:r>
+        <w:t>version</w:t>
+      </w:r>
+    </w:p>
+    <w:p>
+      <w:pPr>
+        <w:pStyle w:val="a3"/>
+      </w:pPr>
+    </w:p>
+    <w:p>
+      <w:pPr>
+        <w:pStyle w:val="a3"/>
+      </w:pPr>
+      <w:r>
         <w:lastRenderedPageBreak/>
-        <w:t xml:space="preserve">Marked with “X” because it’s unavailable. </w:t>
-      </w:r>
-    </w:p>
-    <w:p>
-      <w:pPr>
-        <w:pStyle w:val="a3"/>
-      </w:pPr>
-      <w:r>
-        <w:t xml:space="preserve">Click the name. </w:t>
-      </w:r>
-    </w:p>
-    <w:p>
-      <w:pPr>
-        <w:pStyle w:val="a3"/>
-        <w:numPr>
-          <w:ilvl w:val="0"/>
-          <w:numId w:val="1"/>
-        </w:numPr>
-      </w:pPr>
-      <w:r>
-        <w:t xml:space="preserve">These are actually “instructions” on how to configure our linux to Jenkin’s agent. </w:t>
-      </w:r>
-    </w:p>
-    <w:p>
-      <w:pPr>
-        <w:pStyle w:val="a3"/>
-      </w:pPr>
-      <w:r>
-        <w:t>First line in Unix (any linux actually) is where he should take the JAR file from. It’s in our load balancer (LB)</w:t>
-      </w:r>
-    </w:p>
-    <w:p>
-      <w:pPr>
-        <w:pStyle w:val="a3"/>
-      </w:pPr>
-    </w:p>
-    <w:p>
-      <w:pPr>
-        <w:pStyle w:val="a3"/>
-      </w:pPr>
-      <w:r>
-        <w:t>curl -sO http://Lesson-23-external-R-1928713263.us-west-2.elb.amazonaws.com:8080/jnlpJars/agent.jar</w:t>
-      </w:r>
-    </w:p>
-    <w:p>
-      <w:pPr>
-        <w:pStyle w:val="a3"/>
-      </w:pPr>
-    </w:p>
-    <w:p>
-      <w:pPr>
-        <w:pStyle w:val="a3"/>
-      </w:pPr>
-      <w:r>
-        <w:t xml:space="preserve">java -jar agent.jar -url http://lesson23-external-roy-1769587461.us-west-2.elb.amazonaws.com:8080/ -secret </w:t>
-      </w:r>
-    </w:p>
-    <w:p>
-      <w:pPr>
-        <w:pStyle w:val="a3"/>
-      </w:pPr>
-      <w:r>
-        <w:t>ba8ea6ab1e27260226741c0303c5b5ad1f01e42d236ddbc400686c9b9d334c60 -name docker -webSocket -workDir "/var/jenkins_home"</w:t>
-      </w:r>
-    </w:p>
-    <w:p>
-      <w:pPr>
-        <w:pStyle w:val="a3"/>
-        <w:numPr>
-          <w:ilvl w:val="0"/>
-          <w:numId w:val="1"/>
-        </w:numPr>
-      </w:pPr>
-      <w:r>
-        <w:t>C</w:t>
-      </w:r>
-      <w:r>
-        <w:t>onnet to agent machine</w:t>
-      </w:r>
-    </w:p>
-    <w:p>
-      <w:pPr>
-        <w:pStyle w:val="a3"/>
-        <w:numPr>
-          <w:ilvl w:val="0"/>
-          <w:numId w:val="1"/>
-        </w:numPr>
-      </w:pPr>
-      <w:r>
-        <w:t>In agent:</w:t>
-      </w:r>
-    </w:p>
-    <w:p>
-      <w:pPr>
-        <w:pStyle w:val="a3"/>
-      </w:pPr>
-      <w:r>
-        <w:t>Sudo -i</w:t>
-      </w:r>
-    </w:p>
-    <w:p>
-      <w:pPr>
-        <w:pStyle w:val="a3"/>
-      </w:pPr>
-      <w:r>
-        <w:t>Hostnamectl set-hostname agent</w:t>
-      </w:r>
-    </w:p>
-    <w:p>
-      <w:pPr>
-        <w:pStyle w:val="a3"/>
-      </w:pPr>
-      <w:r>
-        <w:t>apt -y update &amp;&amp; apt -y install docker.io</w:t>
-      </w:r>
-    </w:p>
-    <w:p>
-      <w:pPr>
-        <w:pStyle w:val="a3"/>
-      </w:pPr>
-    </w:p>
-    <w:p>
-      <w:pPr>
-        <w:pStyle w:val="a3"/>
-      </w:pPr>
-      <w:r>
-        <w:t>Take the curl command from jenkins and run:</w:t>
-      </w:r>
-    </w:p>
-    <w:p>
-      <w:pPr>
-        <w:pStyle w:val="a3"/>
-      </w:pPr>
-      <w:r>
-        <w:t>curl -sO http://Lesson-23-external-R-1928713263.us-west-2.elb.amazonaws.com:8080/jnlpJars/agent.jar</w:t>
-      </w:r>
-    </w:p>
-    <w:p>
-      <w:pPr>
-        <w:pStyle w:val="a3"/>
-      </w:pPr>
-    </w:p>
-    <w:p>
-      <w:pPr>
-        <w:pStyle w:val="a3"/>
-      </w:pPr>
-      <w:r>
-        <w:t xml:space="preserve">ls. You should see the JAR file now. </w:t>
-      </w:r>
-    </w:p>
-    <w:p>
-      <w:pPr>
-        <w:pStyle w:val="a3"/>
-      </w:pPr>
-    </w:p>
-    <w:p>
-      <w:pPr>
-        <w:pStyle w:val="a3"/>
-      </w:pPr>
-      <w:r>
-        <w:t>mkdir /var/jenkins_home</w:t>
-      </w:r>
-    </w:p>
-    <w:p>
-      <w:pPr>
-        <w:pStyle w:val="a3"/>
-      </w:pPr>
-      <w:r>
-        <w:t>mv agent.jar /var/jenkins_home</w:t>
-      </w:r>
-    </w:p>
-    <w:p>
-      <w:pPr>
-        <w:pStyle w:val="a3"/>
-      </w:pPr>
-    </w:p>
-    <w:p>
-      <w:pPr>
-        <w:pStyle w:val="a3"/>
-      </w:pPr>
-      <w:r>
-        <w:t>chmod -R 777 /var/jenkins_home</w:t>
-      </w:r>
-    </w:p>
-    <w:p>
-      <w:pPr>
-        <w:pStyle w:val="a3"/>
-      </w:pPr>
-    </w:p>
-    <w:p>
-      <w:pPr>
-        <w:pStyle w:val="a3"/>
-      </w:pPr>
-      <w:r>
-        <w:t>now connect using the second line from jenkins box:</w:t>
-      </w:r>
-    </w:p>
-    <w:p>
-      <w:pPr>
-        <w:pStyle w:val="a3"/>
-      </w:pPr>
-    </w:p>
-    <w:p>
-      <w:pPr>
-        <w:pStyle w:val="a3"/>
-      </w:pPr>
-      <w:r>
-        <w:t>java -jar agent.jar -url http://Lesson-23-external-R-1928713263.us-west-2.elb.amazonaws.com:8080/ -secret ba8ea6ab1e27260226741c0303c5b5ad1f01e42d236ddbc400686c9b9d334c60 -name docker -webSocket -workDir "/var/jenkins_home"</w:t>
-      </w:r>
-    </w:p>
-    <w:p>
-      <w:pPr>
-        <w:pStyle w:val="a3"/>
-      </w:pPr>
-    </w:p>
-    <w:p>
-      <w:pPr>
-        <w:pStyle w:val="a3"/>
-      </w:pPr>
-      <w:r>
-        <w:t xml:space="preserve">but he says JAVA not installed and gives me options to install. We need to choose openjdk (open source), not java (because oracle wants payment for it).  </w:t>
-      </w:r>
-    </w:p>
-    <w:p>
-      <w:pPr>
-        <w:pStyle w:val="a3"/>
-      </w:pPr>
-    </w:p>
-    <w:p>
-      <w:pPr>
-        <w:pStyle w:val="a3"/>
-      </w:pPr>
-      <w:r>
-        <w:t>apt install openjdk-17-jre-headless</w:t>
-      </w:r>
-    </w:p>
-    <w:p>
-      <w:pPr>
-        <w:pStyle w:val="a3"/>
-      </w:pPr>
-      <w:r>
-        <w:t xml:space="preserve">java </w:t>
-      </w:r>
-      <w:r>
-        <w:t>--</w:t>
-      </w:r>
-      <w:r>
-        <w:t>version</w:t>
-      </w:r>
-    </w:p>
-    <w:p>
-      <w:pPr>
-        <w:pStyle w:val="a3"/>
-      </w:pPr>
-    </w:p>
-    <w:p>
-      <w:pPr>
-        <w:pStyle w:val="a3"/>
-      </w:pPr>
-      <w:r>
         <w:t xml:space="preserve">It should say </w:t>
       </w:r>
       <w:r>
@@ -2492,6 +2498,7 @@
         </w:numPr>
       </w:pPr>
       <w:r>
+        <w:lastRenderedPageBreak/>
         <w:t>We can always look at the jenkins page to see if docker if available or has an “X”.</w:t>
       </w:r>
     </w:p>

--- a/Jenkins/SOP Jenkins setting up swarm machines, load balancers, agent.docx
+++ b/Jenkins/SOP Jenkins setting up swarm machines, load balancers, agent.docx
@@ -1,6 +1,6 @@
 
 <file path=word/document.xml><?xml version="1.0" encoding="utf-8"?>
-<w:document xmlns:wpc="http://schemas.microsoft.com/office/word/2010/wordprocessingCanvas" xmlns:cx="http://schemas.microsoft.com/office/drawing/2014/chartex" xmlns:cx1="http://schemas.microsoft.com/office/drawing/2015/9/8/chartex" xmlns:cx2="http://schemas.microsoft.com/office/drawing/2015/10/21/chartex" xmlns:cx3="http://schemas.microsoft.com/office/drawing/2016/5/9/chartex" xmlns:cx4="http://schemas.microsoft.com/office/drawing/2016/5/10/chartex" xmlns:cx5="http://schemas.microsoft.com/office/drawing/2016/5/11/chartex" xmlns:cx6="http://schemas.microsoft.com/office/drawing/2016/5/12/chartex" xmlns:cx7="http://schemas.microsoft.com/office/drawing/2016/5/13/chartex" xmlns:cx8="http://schemas.microsoft.com/office/drawing/2016/5/14/chartex" xmlns:mc="http://schemas.openxmlformats.org/markup-compatibility/2006" xmlns:aink="http://schemas.microsoft.com/office/drawing/2016/ink" xmlns:am3d="http://schemas.microsoft.com/office/drawing/2017/model3d" xmlns:o="urn:schemas-microsoft-com:office:office" xmlns:oel="http://schemas.microsoft.com/office/2019/extlst" xmlns:r="http://schemas.openxmlformats.org/officeDocument/2006/relationships" xmlns:m="http://schemas.openxmlformats.org/officeDocument/2006/math" xmlns:v="urn:schemas-microsoft-com:vml" xmlns:wp14="http://schemas.microsoft.com/office/word/2010/wordprocessingDrawing" xmlns:wp="http://schemas.openxmlformats.org/drawingml/2006/wordprocessingDrawing" xmlns:w10="urn:schemas-microsoft-com:office:word" xmlns:w="http://schemas.openxmlformats.org/wordprocessingml/2006/main" xmlns:w14="http://schemas.microsoft.com/office/word/2010/wordml" xmlns:w15="http://schemas.microsoft.com/office/word/2012/wordml" xmlns:w16cex="http://schemas.microsoft.com/office/word/2018/wordml/cex" xmlns:w16cid="http://schemas.microsoft.com/office/word/2016/wordml/cid" xmlns:w16="http://schemas.microsoft.com/office/word/2018/wordml" xmlns:w16du="http://schemas.microsoft.com/office/word/2023/wordml/word16du" xmlns:w16sdtdh="http://schemas.microsoft.com/office/word/2020/wordml/sdtdatahash" xmlns:w16se="http://schemas.microsoft.com/office/word/2015/wordml/symex" xmlns:wpg="http://schemas.microsoft.com/office/word/2010/wordprocessingGroup" xmlns:wpi="http://schemas.microsoft.com/office/word/2010/wordprocessingInk" xmlns:wne="http://schemas.microsoft.com/office/word/2006/wordml" xmlns:wps="http://schemas.microsoft.com/office/word/2010/wordprocessingShape" mc:Ignorable="w14 w15 w16se w16cid w16 w16cex w16sdtdh w16du wp14">
+<w:document xmlns:wpc="http://schemas.microsoft.com/office/word/2010/wordprocessingCanvas" xmlns:cx="http://schemas.microsoft.com/office/drawing/2014/chartex" xmlns:cx1="http://schemas.microsoft.com/office/drawing/2015/9/8/chartex" xmlns:cx2="http://schemas.microsoft.com/office/drawing/2015/10/21/chartex" xmlns:cx3="http://schemas.microsoft.com/office/drawing/2016/5/9/chartex" xmlns:cx4="http://schemas.microsoft.com/office/drawing/2016/5/10/chartex" xmlns:cx5="http://schemas.microsoft.com/office/drawing/2016/5/11/chartex" xmlns:cx6="http://schemas.microsoft.com/office/drawing/2016/5/12/chartex" xmlns:cx7="http://schemas.microsoft.com/office/drawing/2016/5/13/chartex" xmlns:cx8="http://schemas.microsoft.com/office/drawing/2016/5/14/chartex" xmlns:mc="http://schemas.openxmlformats.org/markup-compatibility/2006" xmlns:aink="http://schemas.microsoft.com/office/drawing/2016/ink" xmlns:am3d="http://schemas.microsoft.com/office/drawing/2017/model3d" xmlns:o="urn:schemas-microsoft-com:office:office" xmlns:oel="http://schemas.microsoft.com/office/2019/extlst" xmlns:r="http://schemas.openxmlformats.org/officeDocument/2006/relationships" xmlns:m="http://schemas.openxmlformats.org/officeDocument/2006/math" xmlns:v="urn:schemas-microsoft-com:vml" xmlns:wp14="http://schemas.microsoft.com/office/word/2010/wordprocessingDrawing" xmlns:wp="http://schemas.openxmlformats.org/drawingml/2006/wordprocessingDrawing" xmlns:w10="urn:schemas-microsoft-com:office:word" xmlns:w="http://schemas.openxmlformats.org/wordprocessingml/2006/main" xmlns:w14="http://schemas.microsoft.com/office/word/2010/wordml" xmlns:w15="http://schemas.microsoft.com/office/word/2012/wordml" xmlns:w16cex="http://schemas.microsoft.com/office/word/2018/wordml/cex" xmlns:w16cid="http://schemas.microsoft.com/office/word/2016/wordml/cid" xmlns:w16="http://schemas.microsoft.com/office/word/2018/wordml" xmlns:w16du="http://schemas.microsoft.com/office/word/2023/wordml/word16du" xmlns:w16sdtdh="http://schemas.microsoft.com/office/word/2020/wordml/sdtdatahash" xmlns:w16sdtfl="http://schemas.microsoft.com/office/word/2024/wordml/sdtformatlock" xmlns:w16se="http://schemas.microsoft.com/office/word/2015/wordml/symex" xmlns:wpg="http://schemas.microsoft.com/office/word/2010/wordprocessingGroup" xmlns:wpi="http://schemas.microsoft.com/office/word/2010/wordprocessingInk" xmlns:wne="http://schemas.microsoft.com/office/word/2006/wordml" xmlns:wps="http://schemas.microsoft.com/office/word/2010/wordprocessingShape" mc:Ignorable="w14 w15 w16se w16cid w16 w16cex w16sdtdh w16sdtfl w16du wp14">
   <w:body>
     <w:p>
       <w:pPr>
@@ -485,15 +485,6 @@
       <w:r>
         <w:t xml:space="preserve">Hostnamectl set-hostname storage </w:t>
       </w:r>
-    </w:p>
-    <w:p>
-      <w:pPr>
-        <w:pStyle w:val="a3"/>
-        <w:numPr>
-          <w:ilvl w:val="0"/>
-          <w:numId w:val="1"/>
-        </w:numPr>
-      </w:pPr>
     </w:p>
     <w:p>
       <w:pPr>
@@ -1049,19 +1040,19 @@
         </w:numPr>
       </w:pPr>
       <w:r>
+        <w:t>Apt -y install nfs-common/</w:t>
+      </w:r>
+    </w:p>
+    <w:p>
+      <w:pPr>
+        <w:pStyle w:val="a3"/>
+        <w:numPr>
+          <w:ilvl w:val="0"/>
+          <w:numId w:val="1"/>
+        </w:numPr>
+      </w:pPr>
+      <w:r>
         <w:lastRenderedPageBreak/>
-        <w:t>Apt -y install nfs-common/</w:t>
-      </w:r>
-    </w:p>
-    <w:p>
-      <w:pPr>
-        <w:pStyle w:val="a3"/>
-        <w:numPr>
-          <w:ilvl w:val="0"/>
-          <w:numId w:val="1"/>
-        </w:numPr>
-      </w:pPr>
-      <w:r>
         <w:t>vi /etc/</w:t>
       </w:r>
       <w:r>
@@ -1469,22 +1460,22 @@
         </w:numPr>
       </w:pPr>
       <w:r>
+        <w:t xml:space="preserve">Check that we have jenkins </w:t>
+      </w:r>
+      <w:r>
+        <w:t>ls /mnt/jenkins_home/</w:t>
+      </w:r>
+    </w:p>
+    <w:p>
+      <w:pPr>
+        <w:pStyle w:val="a3"/>
+        <w:numPr>
+          <w:ilvl w:val="0"/>
+          <w:numId w:val="1"/>
+        </w:numPr>
+      </w:pPr>
+      <w:r>
         <w:lastRenderedPageBreak/>
-        <w:t xml:space="preserve">Check that we have jenkins </w:t>
-      </w:r>
-      <w:r>
-        <w:t>ls /mnt/jenkins_home/</w:t>
-      </w:r>
-    </w:p>
-    <w:p>
-      <w:pPr>
-        <w:pStyle w:val="a3"/>
-        <w:numPr>
-          <w:ilvl w:val="0"/>
-          <w:numId w:val="1"/>
-        </w:numPr>
-      </w:pPr>
-      <w:r>
         <w:t>Now we should be able to connect to jenkins via public ip of any swarm machine.</w:t>
       </w:r>
     </w:p>
@@ -1874,15 +1865,15 @@
         <w:pStyle w:val="a3"/>
       </w:pPr>
       <w:r>
+        <w:t>Save</w:t>
+      </w:r>
+    </w:p>
+    <w:p>
+      <w:pPr>
+        <w:pStyle w:val="a3"/>
+      </w:pPr>
+      <w:r>
         <w:lastRenderedPageBreak/>
-        <w:t>Save</w:t>
-      </w:r>
-    </w:p>
-    <w:p>
-      <w:pPr>
-        <w:pStyle w:val="a3"/>
-      </w:pPr>
-      <w:r>
         <w:t xml:space="preserve">Marked with “X” because it’s unavailable. </w:t>
       </w:r>
     </w:p>
@@ -2143,7 +2134,6 @@
         <w:pStyle w:val="a3"/>
       </w:pPr>
       <w:r>
-        <w:lastRenderedPageBreak/>
         <w:t xml:space="preserve">It should say </w:t>
       </w:r>
       <w:r>
@@ -2498,60 +2488,9 @@
         </w:numPr>
       </w:pPr>
       <w:r>
-        <w:lastRenderedPageBreak/>
-        <w:t>We can always look at the jenkins page to see if docker if available or has an “X”.</w:t>
-      </w:r>
-    </w:p>
-    <w:p>
-      <w:pPr>
-        <w:pStyle w:val="a3"/>
-      </w:pPr>
-    </w:p>
-    <w:p>
-      <w:pPr>
-        <w:pStyle w:val="a3"/>
-      </w:pPr>
-    </w:p>
-    <w:p>
-      <w:pPr>
-        <w:pStyle w:val="a3"/>
-      </w:pPr>
-    </w:p>
-    <w:p>
-      <w:pPr>
-        <w:pStyle w:val="a3"/>
-      </w:pPr>
-    </w:p>
-    <w:p>
-      <w:pPr>
-        <w:pStyle w:val="a3"/>
-      </w:pPr>
-    </w:p>
-    <w:p>
-      <w:pPr>
-        <w:pStyle w:val="a3"/>
-      </w:pPr>
-    </w:p>
-    <w:p>
-      <w:pPr>
-        <w:pStyle w:val="a3"/>
-      </w:pPr>
-    </w:p>
-    <w:p>
-      <w:pPr>
-        <w:pStyle w:val="a3"/>
-      </w:pPr>
-    </w:p>
-    <w:p>
-      <w:pPr>
-        <w:pStyle w:val="a3"/>
-      </w:pPr>
-    </w:p>
-    <w:bookmarkEnd w:id="0"/>
-    <w:p>
-      <w:pPr>
-        <w:pStyle w:val="a3"/>
-      </w:pPr>
+        <w:t>We can always look at the jenkins page to see if docker if available or has an “X”</w:t>
+      </w:r>
+      <w:bookmarkEnd w:id="0"/>
     </w:p>
     <w:sectPr>
       <w:pgSz w:w="12240" w:h="15840"/>
@@ -2564,7 +2503,7 @@
 </file>
 
 <file path=word/numbering.xml><?xml version="1.0" encoding="utf-8"?>
-<w:numbering xmlns:wpc="http://schemas.microsoft.com/office/word/2010/wordprocessingCanvas" xmlns:cx="http://schemas.microsoft.com/office/drawing/2014/chartex" xmlns:cx1="http://schemas.microsoft.com/office/drawing/2015/9/8/chartex" xmlns:cx2="http://schemas.microsoft.com/office/drawing/2015/10/21/chartex" xmlns:cx3="http://schemas.microsoft.com/office/drawing/2016/5/9/chartex" xmlns:cx4="http://schemas.microsoft.com/office/drawing/2016/5/10/chartex" xmlns:cx5="http://schemas.microsoft.com/office/drawing/2016/5/11/chartex" xmlns:cx6="http://schemas.microsoft.com/office/drawing/2016/5/12/chartex" xmlns:cx7="http://schemas.microsoft.com/office/drawing/2016/5/13/chartex" xmlns:cx8="http://schemas.microsoft.com/office/drawing/2016/5/14/chartex" xmlns:mc="http://schemas.openxmlformats.org/markup-compatibility/2006" xmlns:aink="http://schemas.microsoft.com/office/drawing/2016/ink" xmlns:am3d="http://schemas.microsoft.com/office/drawing/2017/model3d" xmlns:o="urn:schemas-microsoft-com:office:office" xmlns:oel="http://schemas.microsoft.com/office/2019/extlst" xmlns:r="http://schemas.openxmlformats.org/officeDocument/2006/relationships" xmlns:m="http://schemas.openxmlformats.org/officeDocument/2006/math" xmlns:v="urn:schemas-microsoft-com:vml" xmlns:wp14="http://schemas.microsoft.com/office/word/2010/wordprocessingDrawing" xmlns:wp="http://schemas.openxmlformats.org/drawingml/2006/wordprocessingDrawing" xmlns:w10="urn:schemas-microsoft-com:office:word" xmlns:w="http://schemas.openxmlformats.org/wordprocessingml/2006/main" xmlns:w14="http://schemas.microsoft.com/office/word/2010/wordml" xmlns:w15="http://schemas.microsoft.com/office/word/2012/wordml" xmlns:w16cex="http://schemas.microsoft.com/office/word/2018/wordml/cex" xmlns:w16cid="http://schemas.microsoft.com/office/word/2016/wordml/cid" xmlns:w16="http://schemas.microsoft.com/office/word/2018/wordml" xmlns:w16du="http://schemas.microsoft.com/office/word/2023/wordml/word16du" xmlns:w16sdtdh="http://schemas.microsoft.com/office/word/2020/wordml/sdtdatahash" xmlns:w16se="http://schemas.microsoft.com/office/word/2015/wordml/symex" xmlns:wpg="http://schemas.microsoft.com/office/word/2010/wordprocessingGroup" xmlns:wpi="http://schemas.microsoft.com/office/word/2010/wordprocessingInk" xmlns:wne="http://schemas.microsoft.com/office/word/2006/wordml" xmlns:wps="http://schemas.microsoft.com/office/word/2010/wordprocessingShape" mc:Ignorable="w14 w15 w16se w16cid w16 w16cex w16sdtdh w16du wp14">
+<w:numbering xmlns:wpc="http://schemas.microsoft.com/office/word/2010/wordprocessingCanvas" xmlns:cx="http://schemas.microsoft.com/office/drawing/2014/chartex" xmlns:cx1="http://schemas.microsoft.com/office/drawing/2015/9/8/chartex" xmlns:cx2="http://schemas.microsoft.com/office/drawing/2015/10/21/chartex" xmlns:cx3="http://schemas.microsoft.com/office/drawing/2016/5/9/chartex" xmlns:cx4="http://schemas.microsoft.com/office/drawing/2016/5/10/chartex" xmlns:cx5="http://schemas.microsoft.com/office/drawing/2016/5/11/chartex" xmlns:cx6="http://schemas.microsoft.com/office/drawing/2016/5/12/chartex" xmlns:cx7="http://schemas.microsoft.com/office/drawing/2016/5/13/chartex" xmlns:cx8="http://schemas.microsoft.com/office/drawing/2016/5/14/chartex" xmlns:mc="http://schemas.openxmlformats.org/markup-compatibility/2006" xmlns:aink="http://schemas.microsoft.com/office/drawing/2016/ink" xmlns:am3d="http://schemas.microsoft.com/office/drawing/2017/model3d" xmlns:o="urn:schemas-microsoft-com:office:office" xmlns:oel="http://schemas.microsoft.com/office/2019/extlst" xmlns:r="http://schemas.openxmlformats.org/officeDocument/2006/relationships" xmlns:m="http://schemas.openxmlformats.org/officeDocument/2006/math" xmlns:v="urn:schemas-microsoft-com:vml" xmlns:wp14="http://schemas.microsoft.com/office/word/2010/wordprocessingDrawing" xmlns:wp="http://schemas.openxmlformats.org/drawingml/2006/wordprocessingDrawing" xmlns:w10="urn:schemas-microsoft-com:office:word" xmlns:w="http://schemas.openxmlformats.org/wordprocessingml/2006/main" xmlns:w14="http://schemas.microsoft.com/office/word/2010/wordml" xmlns:w15="http://schemas.microsoft.com/office/word/2012/wordml" xmlns:w16cex="http://schemas.microsoft.com/office/word/2018/wordml/cex" xmlns:w16cid="http://schemas.microsoft.com/office/word/2016/wordml/cid" xmlns:w16="http://schemas.microsoft.com/office/word/2018/wordml" xmlns:w16du="http://schemas.microsoft.com/office/word/2023/wordml/word16du" xmlns:w16sdtdh="http://schemas.microsoft.com/office/word/2020/wordml/sdtdatahash" xmlns:w16sdtfl="http://schemas.microsoft.com/office/word/2024/wordml/sdtformatlock" xmlns:w16se="http://schemas.microsoft.com/office/word/2015/wordml/symex" xmlns:wpg="http://schemas.microsoft.com/office/word/2010/wordprocessingGroup" xmlns:wpi="http://schemas.microsoft.com/office/word/2010/wordprocessingInk" xmlns:wne="http://schemas.microsoft.com/office/word/2006/wordml" xmlns:wps="http://schemas.microsoft.com/office/word/2010/wordprocessingShape" mc:Ignorable="w14 w15 w16se w16cid w16 w16cex w16sdtdh w16sdtfl w16du wp14">
   <w:abstractNum w:abstractNumId="0" w15:restartNumberingAfterBreak="0">
     <w:nsid w:val="16F567D9"/>
     <w:multiLevelType w:val="hybridMultilevel"/>
@@ -2661,7 +2600,7 @@
 </file>
 
 <file path=word/styles.xml><?xml version="1.0" encoding="utf-8"?>
-<w:styles xmlns:mc="http://schemas.openxmlformats.org/markup-compatibility/2006" xmlns:r="http://schemas.openxmlformats.org/officeDocument/2006/relationships" xmlns:w="http://schemas.openxmlformats.org/wordprocessingml/2006/main" xmlns:w14="http://schemas.microsoft.com/office/word/2010/wordml" xmlns:w15="http://schemas.microsoft.com/office/word/2012/wordml" xmlns:w16cex="http://schemas.microsoft.com/office/word/2018/wordml/cex" xmlns:w16cid="http://schemas.microsoft.com/office/word/2016/wordml/cid" xmlns:w16="http://schemas.microsoft.com/office/word/2018/wordml" xmlns:w16du="http://schemas.microsoft.com/office/word/2023/wordml/word16du" xmlns:w16sdtdh="http://schemas.microsoft.com/office/word/2020/wordml/sdtdatahash" xmlns:w16se="http://schemas.microsoft.com/office/word/2015/wordml/symex" mc:Ignorable="w14 w15 w16se w16cid w16 w16cex w16sdtdh w16du">
+<w:styles xmlns:mc="http://schemas.openxmlformats.org/markup-compatibility/2006" xmlns:r="http://schemas.openxmlformats.org/officeDocument/2006/relationships" xmlns:w="http://schemas.openxmlformats.org/wordprocessingml/2006/main" xmlns:w14="http://schemas.microsoft.com/office/word/2010/wordml" xmlns:w15="http://schemas.microsoft.com/office/word/2012/wordml" xmlns:w16cex="http://schemas.microsoft.com/office/word/2018/wordml/cex" xmlns:w16cid="http://schemas.microsoft.com/office/word/2016/wordml/cid" xmlns:w16="http://schemas.microsoft.com/office/word/2018/wordml" xmlns:w16du="http://schemas.microsoft.com/office/word/2023/wordml/word16du" xmlns:w16sdtdh="http://schemas.microsoft.com/office/word/2020/wordml/sdtdatahash" xmlns:w16sdtfl="http://schemas.microsoft.com/office/word/2024/wordml/sdtformatlock" xmlns:w16se="http://schemas.microsoft.com/office/word/2015/wordml/symex" mc:Ignorable="w14 w15 w16se w16cid w16 w16cex w16sdtdh w16sdtfl w16du">
   <w:docDefaults>
     <w:rPrDefault>
       <w:rPr>
